--- a/Core/Ascii Vs Unicode.docx
+++ b/Core/Ascii Vs Unicode.docx
@@ -1,6 +1,6 @@
 
 <file path=word/document.xml><?xml version="1.0" encoding="utf-8"?>
-<w:document xmlns:wpc="http://schemas.microsoft.com/office/word/2010/wordprocessingCanvas" xmlns:cx="http://schemas.microsoft.com/office/drawing/2014/chartex" xmlns:cx1="http://schemas.microsoft.com/office/drawing/2015/9/8/chartex" xmlns:cx2="http://schemas.microsoft.com/office/drawing/2015/10/21/chartex" xmlns:cx3="http://schemas.microsoft.com/office/drawing/2016/5/9/chartex" xmlns:cx4="http://schemas.microsoft.com/office/drawing/2016/5/10/chartex" xmlns:cx5="http://schemas.microsoft.com/office/drawing/2016/5/11/chartex" xmlns:cx6="http://schemas.microsoft.com/office/drawing/2016/5/12/chartex" xmlns:cx7="http://schemas.microsoft.com/office/drawing/2016/5/13/chartex" xmlns:cx8="http://schemas.microsoft.com/office/drawing/2016/5/14/chartex" xmlns:mc="http://schemas.openxmlformats.org/markup-compatibility/2006" xmlns:aink="http://schemas.microsoft.com/office/drawing/2016/ink" xmlns:am3d="http://schemas.microsoft.com/office/drawing/2017/model3d" xmlns:o="urn:schemas-microsoft-com:office:office" xmlns:r="http://schemas.openxmlformats.org/officeDocument/2006/relationships" xmlns:m="http://schemas.openxmlformats.org/officeDocument/2006/math" xmlns:v="urn:schemas-microsoft-com:vml" xmlns:wp14="http://schemas.microsoft.com/office/word/2010/wordprocessingDrawing" xmlns:wp="http://schemas.openxmlformats.org/drawingml/2006/wordprocessingDrawing" xmlns:w10="urn:schemas-microsoft-com:office:word" xmlns:w="http://schemas.openxmlformats.org/wordprocessingml/2006/main" xmlns:w14="http://schemas.microsoft.com/office/word/2010/wordml" xmlns:w15="http://schemas.microsoft.com/office/word/2012/wordml" xmlns:w16cex="http://schemas.microsoft.com/office/word/2018/wordml/cex" xmlns:w16cid="http://schemas.microsoft.com/office/word/2016/wordml/cid" xmlns:w16="http://schemas.microsoft.com/office/word/2018/wordml" xmlns:w16se="http://schemas.microsoft.com/office/word/2015/wordml/symex" xmlns:wpg="http://schemas.microsoft.com/office/word/2010/wordprocessingGroup" xmlns:wpi="http://schemas.microsoft.com/office/word/2010/wordprocessingInk" xmlns:wne="http://schemas.microsoft.com/office/word/2006/wordml" xmlns:wps="http://schemas.microsoft.com/office/word/2010/wordprocessingShape" mc:Ignorable="w14 w15 w16se w16cid w16 w16cex wp14">
+<w:document xmlns:wpc="http://schemas.microsoft.com/office/word/2010/wordprocessingCanvas" xmlns:cx="http://schemas.microsoft.com/office/drawing/2014/chartex" xmlns:cx1="http://schemas.microsoft.com/office/drawing/2015/9/8/chartex" xmlns:cx2="http://schemas.microsoft.com/office/drawing/2015/10/21/chartex" xmlns:cx3="http://schemas.microsoft.com/office/drawing/2016/5/9/chartex" xmlns:cx4="http://schemas.microsoft.com/office/drawing/2016/5/10/chartex" xmlns:cx5="http://schemas.microsoft.com/office/drawing/2016/5/11/chartex" xmlns:cx6="http://schemas.microsoft.com/office/drawing/2016/5/12/chartex" xmlns:cx7="http://schemas.microsoft.com/office/drawing/2016/5/13/chartex" xmlns:cx8="http://schemas.microsoft.com/office/drawing/2016/5/14/chartex" xmlns:mc="http://schemas.openxmlformats.org/markup-compatibility/2006" xmlns:aink="http://schemas.microsoft.com/office/drawing/2016/ink" xmlns:am3d="http://schemas.microsoft.com/office/drawing/2017/model3d" xmlns:o="urn:schemas-microsoft-com:office:office" xmlns:r="http://schemas.openxmlformats.org/officeDocument/2006/relationships" xmlns:m="http://schemas.openxmlformats.org/officeDocument/2006/math" xmlns:v="urn:schemas-microsoft-com:vml" xmlns:wp14="http://schemas.microsoft.com/office/word/2010/wordprocessingDrawing" xmlns:wp="http://schemas.openxmlformats.org/drawingml/2006/wordprocessingDrawing" xmlns:w10="urn:schemas-microsoft-com:office:word" xmlns:w="http://schemas.openxmlformats.org/wordprocessingml/2006/main" xmlns:w14="http://schemas.microsoft.com/office/word/2010/wordml" xmlns:w15="http://schemas.microsoft.com/office/word/2012/wordml" xmlns:w16cex="http://schemas.microsoft.com/office/word/2018/wordml/cex" xmlns:w16cid="http://schemas.microsoft.com/office/word/2016/wordml/cid" xmlns:w16="http://schemas.microsoft.com/office/word/2018/wordml" xmlns:w16sdtdh="http://schemas.microsoft.com/office/word/2020/wordml/sdtdatahash" xmlns:w16se="http://schemas.microsoft.com/office/word/2015/wordml/symex" xmlns:wpg="http://schemas.microsoft.com/office/word/2010/wordprocessingGroup" xmlns:wpi="http://schemas.microsoft.com/office/word/2010/wordprocessingInk" xmlns:wne="http://schemas.microsoft.com/office/word/2006/wordml" xmlns:wps="http://schemas.microsoft.com/office/word/2010/wordprocessingShape" mc:Ignorable="w14 w15 w16se w16cid w16 w16cex w16sdtdh wp14">
   <w:body>
     <w:p>
       <w:pPr>
@@ -75,7 +75,31 @@
           <w:szCs w:val="24"/>
           <w:lang w:eastAsia="en-IN"/>
         </w:rPr>
-        <w:t>It is a character encoding standard for electronic communication.</w:t>
+        <w:t xml:space="preserve">It is a </w:t>
+      </w:r>
+      <w:r>
+        <w:rPr>
+          <w:rFonts w:ascii="Times New Roman" w:eastAsia="Times New Roman" w:hAnsi="Times New Roman" w:cs="Times New Roman"/>
+          <w:b/>
+          <w:bCs/>
+          <w:color w:val="273239"/>
+          <w:spacing w:val="2"/>
+          <w:sz w:val="24"/>
+          <w:szCs w:val="24"/>
+          <w:lang w:eastAsia="en-IN"/>
+        </w:rPr>
+        <w:t>character encoding</w:t>
+      </w:r>
+      <w:r>
+        <w:rPr>
+          <w:rFonts w:ascii="Times New Roman" w:eastAsia="Times New Roman" w:hAnsi="Times New Roman" w:cs="Times New Roman"/>
+          <w:color w:val="273239"/>
+          <w:spacing w:val="2"/>
+          <w:sz w:val="24"/>
+          <w:szCs w:val="24"/>
+          <w:lang w:eastAsia="en-IN"/>
+        </w:rPr>
+        <w:t xml:space="preserve"> standard for electronic communication.</w:t>
       </w:r>
       <w:r>
         <w:rPr>
@@ -144,6 +168,8 @@
       <w:r>
         <w:rPr>
           <w:rFonts w:ascii="Times New Roman" w:eastAsia="Times New Roman" w:hAnsi="Times New Roman" w:cs="Times New Roman"/>
+          <w:b/>
+          <w:bCs/>
           <w:color w:val="273239"/>
           <w:spacing w:val="2"/>
           <w:sz w:val="24"/>
@@ -155,6 +181,8 @@
       <w:r>
         <w:rPr>
           <w:rFonts w:ascii="Times New Roman" w:eastAsia="Times New Roman" w:hAnsi="Times New Roman" w:cs="Times New Roman"/>
+          <w:b/>
+          <w:bCs/>
           <w:color w:val="273239"/>
           <w:spacing w:val="2"/>
           <w:sz w:val="24"/>
@@ -166,13 +194,26 @@
       <w:r>
         <w:rPr>
           <w:rFonts w:ascii="Times New Roman" w:eastAsia="Times New Roman" w:hAnsi="Times New Roman" w:cs="Times New Roman"/>
-          <w:color w:val="273239"/>
-          <w:spacing w:val="2"/>
-          <w:sz w:val="24"/>
-          <w:szCs w:val="24"/>
-          <w:lang w:eastAsia="en-IN"/>
-        </w:rPr>
-        <w:t>ASCII) first launched in 1963.</w:t>
+          <w:b/>
+          <w:bCs/>
+          <w:color w:val="273239"/>
+          <w:spacing w:val="2"/>
+          <w:sz w:val="24"/>
+          <w:szCs w:val="24"/>
+          <w:lang w:eastAsia="en-IN"/>
+        </w:rPr>
+        <w:t>ASCII)</w:t>
+      </w:r>
+      <w:r>
+        <w:rPr>
+          <w:rFonts w:ascii="Times New Roman" w:eastAsia="Times New Roman" w:hAnsi="Times New Roman" w:cs="Times New Roman"/>
+          <w:color w:val="273239"/>
+          <w:spacing w:val="2"/>
+          <w:sz w:val="24"/>
+          <w:szCs w:val="24"/>
+          <w:lang w:eastAsia="en-IN"/>
+        </w:rPr>
+        <w:t xml:space="preserve"> first launched in 1963.</w:t>
       </w:r>
     </w:p>
     <w:p>
@@ -204,7 +245,31 @@
           <w:szCs w:val="24"/>
           <w:lang w:eastAsia="en-IN"/>
         </w:rPr>
-        <w:t xml:space="preserve">ASCII is used for representing 128 English characters in the form of numbers, with each letter being assigned to a specific number in the range 0 to 127. </w:t>
+        <w:t xml:space="preserve">ASCII is used for </w:t>
+      </w:r>
+      <w:r>
+        <w:rPr>
+          <w:rFonts w:ascii="Times New Roman" w:eastAsia="Times New Roman" w:hAnsi="Times New Roman" w:cs="Times New Roman"/>
+          <w:b/>
+          <w:bCs/>
+          <w:color w:val="273239"/>
+          <w:spacing w:val="2"/>
+          <w:sz w:val="24"/>
+          <w:szCs w:val="24"/>
+          <w:lang w:eastAsia="en-IN"/>
+        </w:rPr>
+        <w:t>representing 128 English characters in the form of numbers</w:t>
+      </w:r>
+      <w:r>
+        <w:rPr>
+          <w:rFonts w:ascii="Times New Roman" w:eastAsia="Times New Roman" w:hAnsi="Times New Roman" w:cs="Times New Roman"/>
+          <w:color w:val="273239"/>
+          <w:spacing w:val="2"/>
+          <w:sz w:val="24"/>
+          <w:szCs w:val="24"/>
+          <w:lang w:eastAsia="en-IN"/>
+        </w:rPr>
+        <w:t xml:space="preserve">, with each letter being assigned to a specific number in the range 0 to 127. </w:t>
       </w:r>
     </w:p>
     <w:p>
@@ -351,36 +416,105 @@
       </w:pPr>
       <w:r>
         <w:rPr>
-          <w:rFonts w:ascii="Times New Roman" w:eastAsia="Times New Roman" w:hAnsi="Times New Roman" w:cs="Times New Roman"/>
-          <w:color w:val="273239"/>
-          <w:spacing w:val="2"/>
-          <w:sz w:val="24"/>
-          <w:szCs w:val="24"/>
-          <w:lang w:eastAsia="en-IN"/>
-        </w:rPr>
-        <w:t>Unicode (</w:t>
-      </w:r>
-      <w:r>
-        <w:rPr>
           <w:rFonts w:ascii="Times New Roman" w:hAnsi="Times New Roman" w:cs="Times New Roman"/>
+          <w:b/>
+          <w:bCs/>
           <w:color w:val="273239"/>
           <w:spacing w:val="2"/>
           <w:sz w:val="24"/>
           <w:szCs w:val="24"/>
           <w:shd w:val="clear" w:color="auto" w:fill="FFFFFF"/>
         </w:rPr>
-        <w:t>universal character encoding</w:t>
-      </w:r>
-      <w:r>
-        <w:rPr>
-          <w:rFonts w:ascii="Times New Roman" w:eastAsia="Times New Roman" w:hAnsi="Times New Roman" w:cs="Times New Roman"/>
-          <w:color w:val="273239"/>
-          <w:spacing w:val="2"/>
-          <w:sz w:val="24"/>
-          <w:szCs w:val="24"/>
-          <w:lang w:eastAsia="en-IN"/>
-        </w:rPr>
-        <w:t xml:space="preserve">) provides a unique way to define every character in every spoken language of the world by assigning it a unique number. </w:t>
+        <w:t>U</w:t>
+      </w:r>
+      <w:r>
+        <w:rPr>
+          <w:rFonts w:ascii="Times New Roman" w:hAnsi="Times New Roman" w:cs="Times New Roman"/>
+          <w:b/>
+          <w:bCs/>
+          <w:color w:val="273239"/>
+          <w:spacing w:val="2"/>
+          <w:sz w:val="24"/>
+          <w:szCs w:val="24"/>
+          <w:shd w:val="clear" w:color="auto" w:fill="FFFFFF"/>
+        </w:rPr>
+        <w:t xml:space="preserve">niversal </w:t>
+      </w:r>
+      <w:r>
+        <w:rPr>
+          <w:rFonts w:ascii="Times New Roman" w:hAnsi="Times New Roman" w:cs="Times New Roman"/>
+          <w:b/>
+          <w:bCs/>
+          <w:color w:val="273239"/>
+          <w:spacing w:val="2"/>
+          <w:sz w:val="24"/>
+          <w:szCs w:val="24"/>
+          <w:shd w:val="clear" w:color="auto" w:fill="FFFFFF"/>
+        </w:rPr>
+        <w:t>C</w:t>
+      </w:r>
+      <w:r>
+        <w:rPr>
+          <w:rFonts w:ascii="Times New Roman" w:hAnsi="Times New Roman" w:cs="Times New Roman"/>
+          <w:b/>
+          <w:bCs/>
+          <w:color w:val="273239"/>
+          <w:spacing w:val="2"/>
+          <w:sz w:val="24"/>
+          <w:szCs w:val="24"/>
+          <w:shd w:val="clear" w:color="auto" w:fill="FFFFFF"/>
+        </w:rPr>
+        <w:t xml:space="preserve">haracter </w:t>
+      </w:r>
+      <w:r>
+        <w:rPr>
+          <w:rFonts w:ascii="Times New Roman" w:hAnsi="Times New Roman" w:cs="Times New Roman"/>
+          <w:b/>
+          <w:bCs/>
+          <w:color w:val="273239"/>
+          <w:spacing w:val="2"/>
+          <w:sz w:val="24"/>
+          <w:szCs w:val="24"/>
+          <w:shd w:val="clear" w:color="auto" w:fill="FFFFFF"/>
+        </w:rPr>
+        <w:t>E</w:t>
+      </w:r>
+      <w:r>
+        <w:rPr>
+          <w:rFonts w:ascii="Times New Roman" w:hAnsi="Times New Roman" w:cs="Times New Roman"/>
+          <w:b/>
+          <w:bCs/>
+          <w:color w:val="273239"/>
+          <w:spacing w:val="2"/>
+          <w:sz w:val="24"/>
+          <w:szCs w:val="24"/>
+          <w:shd w:val="clear" w:color="auto" w:fill="FFFFFF"/>
+        </w:rPr>
+        <w:t>ncoding</w:t>
+      </w:r>
+      <w:r>
+        <w:rPr>
+          <w:rFonts w:ascii="Times New Roman" w:hAnsi="Times New Roman" w:cs="Times New Roman"/>
+          <w:b/>
+          <w:bCs/>
+          <w:color w:val="273239"/>
+          <w:spacing w:val="2"/>
+          <w:sz w:val="24"/>
+          <w:szCs w:val="24"/>
+          <w:shd w:val="clear" w:color="auto" w:fill="FFFFFF"/>
+        </w:rPr>
+        <w:t xml:space="preserve"> (Unicode)</w:t>
+      </w:r>
+      <w:r>
+        <w:rPr>
+          <w:rFonts w:ascii="Times New Roman" w:eastAsia="Times New Roman" w:hAnsi="Times New Roman" w:cs="Times New Roman"/>
+          <w:color w:val="273239"/>
+          <w:spacing w:val="2"/>
+          <w:sz w:val="24"/>
+          <w:szCs w:val="24"/>
+          <w:lang w:eastAsia="en-IN"/>
+        </w:rPr>
+        <w:t xml:space="preserve"> provides a unique way to define every character in every spoken language of the world by assigning it a unique number. </w:t>
       </w:r>
     </w:p>
     <w:p>
@@ -412,7 +546,31 @@
           <w:szCs w:val="24"/>
           <w:lang w:eastAsia="en-IN"/>
         </w:rPr>
-        <w:t>The Unicode standard is maintained by the Unicode Consortium and defines more than 1,40,000 characters from more than 150 modern and historic scripts along with emoji.</w:t>
+        <w:t xml:space="preserve">The Unicode standard is maintained by the Unicode Consortium and defines more than </w:t>
+      </w:r>
+      <w:r>
+        <w:rPr>
+          <w:rFonts w:ascii="Times New Roman" w:eastAsia="Times New Roman" w:hAnsi="Times New Roman" w:cs="Times New Roman"/>
+          <w:b/>
+          <w:bCs/>
+          <w:color w:val="273239"/>
+          <w:spacing w:val="2"/>
+          <w:sz w:val="24"/>
+          <w:szCs w:val="24"/>
+          <w:lang w:eastAsia="en-IN"/>
+        </w:rPr>
+        <w:t>1,40,000 characters</w:t>
+      </w:r>
+      <w:r>
+        <w:rPr>
+          <w:rFonts w:ascii="Times New Roman" w:eastAsia="Times New Roman" w:hAnsi="Times New Roman" w:cs="Times New Roman"/>
+          <w:color w:val="273239"/>
+          <w:spacing w:val="2"/>
+          <w:sz w:val="24"/>
+          <w:szCs w:val="24"/>
+          <w:lang w:eastAsia="en-IN"/>
+        </w:rPr>
+        <w:t xml:space="preserve"> from more than 150 modern and historic scripts along with emoji.</w:t>
       </w:r>
     </w:p>
     <w:p>
@@ -524,6 +682,8 @@
       <w:r>
         <w:rPr>
           <w:rFonts w:ascii="Times New Roman" w:eastAsia="Times New Roman" w:hAnsi="Times New Roman" w:cs="Times New Roman"/>
+          <w:b/>
+          <w:bCs/>
           <w:color w:val="273239"/>
           <w:spacing w:val="2"/>
           <w:sz w:val="24"/>
@@ -535,6 +695,8 @@
       <w:r>
         <w:rPr>
           <w:rFonts w:ascii="Times New Roman" w:eastAsia="Times New Roman" w:hAnsi="Times New Roman" w:cs="Times New Roman"/>
+          <w:b/>
+          <w:bCs/>
           <w:color w:val="273239"/>
           <w:spacing w:val="2"/>
           <w:sz w:val="24"/>
@@ -546,6 +708,8 @@
       <w:r>
         <w:rPr>
           <w:rFonts w:ascii="Times New Roman" w:eastAsia="Times New Roman" w:hAnsi="Times New Roman" w:cs="Times New Roman"/>
+          <w:b/>
+          <w:bCs/>
           <w:color w:val="273239"/>
           <w:spacing w:val="2"/>
           <w:sz w:val="24"/>
@@ -557,6 +721,8 @@
       <w:r>
         <w:rPr>
           <w:rFonts w:ascii="Times New Roman" w:eastAsia="Times New Roman" w:hAnsi="Times New Roman" w:cs="Times New Roman"/>
+          <w:b/>
+          <w:bCs/>
           <w:color w:val="273239"/>
           <w:spacing w:val="2"/>
           <w:sz w:val="24"/>
@@ -568,13 +734,26 @@
       <w:r>
         <w:rPr>
           <w:rFonts w:ascii="Times New Roman" w:eastAsia="Times New Roman" w:hAnsi="Times New Roman" w:cs="Times New Roman"/>
-          <w:color w:val="273239"/>
-          <w:spacing w:val="2"/>
-          <w:sz w:val="24"/>
-          <w:szCs w:val="24"/>
-          <w:lang w:eastAsia="en-IN"/>
-        </w:rPr>
-        <w:t xml:space="preserve"> binary code.</w:t>
+          <w:b/>
+          <w:bCs/>
+          <w:color w:val="273239"/>
+          <w:spacing w:val="2"/>
+          <w:sz w:val="24"/>
+          <w:szCs w:val="24"/>
+          <w:lang w:eastAsia="en-IN"/>
+        </w:rPr>
+        <w:t xml:space="preserve"> binary code</w:t>
+      </w:r>
+      <w:r>
+        <w:rPr>
+          <w:rFonts w:ascii="Times New Roman" w:eastAsia="Times New Roman" w:hAnsi="Times New Roman" w:cs="Times New Roman"/>
+          <w:color w:val="273239"/>
+          <w:spacing w:val="2"/>
+          <w:sz w:val="24"/>
+          <w:szCs w:val="24"/>
+          <w:lang w:eastAsia="en-IN"/>
+        </w:rPr>
+        <w:t>.</w:t>
       </w:r>
     </w:p>
     <w:sectPr>
@@ -588,7 +767,7 @@
 </file>
 
 <file path=word/numbering.xml><?xml version="1.0" encoding="utf-8"?>
-<w:numbering xmlns:wpc="http://schemas.microsoft.com/office/word/2010/wordprocessingCanvas" xmlns:cx="http://schemas.microsoft.com/office/drawing/2014/chartex" xmlns:cx1="http://schemas.microsoft.com/office/drawing/2015/9/8/chartex" xmlns:cx2="http://schemas.microsoft.com/office/drawing/2015/10/21/chartex" xmlns:cx3="http://schemas.microsoft.com/office/drawing/2016/5/9/chartex" xmlns:cx4="http://schemas.microsoft.com/office/drawing/2016/5/10/chartex" xmlns:cx5="http://schemas.microsoft.com/office/drawing/2016/5/11/chartex" xmlns:cx6="http://schemas.microsoft.com/office/drawing/2016/5/12/chartex" xmlns:cx7="http://schemas.microsoft.com/office/drawing/2016/5/13/chartex" xmlns:cx8="http://schemas.microsoft.com/office/drawing/2016/5/14/chartex" xmlns:mc="http://schemas.openxmlformats.org/markup-compatibility/2006" xmlns:aink="http://schemas.microsoft.com/office/drawing/2016/ink" xmlns:am3d="http://schemas.microsoft.com/office/drawing/2017/model3d" xmlns:o="urn:schemas-microsoft-com:office:office" xmlns:r="http://schemas.openxmlformats.org/officeDocument/2006/relationships" xmlns:m="http://schemas.openxmlformats.org/officeDocument/2006/math" xmlns:v="urn:schemas-microsoft-com:vml" xmlns:wp14="http://schemas.microsoft.com/office/word/2010/wordprocessingDrawing" xmlns:wp="http://schemas.openxmlformats.org/drawingml/2006/wordprocessingDrawing" xmlns:w10="urn:schemas-microsoft-com:office:word" xmlns:w="http://schemas.openxmlformats.org/wordprocessingml/2006/main" xmlns:w14="http://schemas.microsoft.com/office/word/2010/wordml" xmlns:w15="http://schemas.microsoft.com/office/word/2012/wordml" xmlns:w16cex="http://schemas.microsoft.com/office/word/2018/wordml/cex" xmlns:w16cid="http://schemas.microsoft.com/office/word/2016/wordml/cid" xmlns:w16="http://schemas.microsoft.com/office/word/2018/wordml" xmlns:w16se="http://schemas.microsoft.com/office/word/2015/wordml/symex" xmlns:wpg="http://schemas.microsoft.com/office/word/2010/wordprocessingGroup" xmlns:wpi="http://schemas.microsoft.com/office/word/2010/wordprocessingInk" xmlns:wne="http://schemas.microsoft.com/office/word/2006/wordml" xmlns:wps="http://schemas.microsoft.com/office/word/2010/wordprocessingShape" mc:Ignorable="w14 w15 w16se w16cid w16 w16cex wp14">
+<w:numbering xmlns:wpc="http://schemas.microsoft.com/office/word/2010/wordprocessingCanvas" xmlns:cx="http://schemas.microsoft.com/office/drawing/2014/chartex" xmlns:cx1="http://schemas.microsoft.com/office/drawing/2015/9/8/chartex" xmlns:cx2="http://schemas.microsoft.com/office/drawing/2015/10/21/chartex" xmlns:cx3="http://schemas.microsoft.com/office/drawing/2016/5/9/chartex" xmlns:cx4="http://schemas.microsoft.com/office/drawing/2016/5/10/chartex" xmlns:cx5="http://schemas.microsoft.com/office/drawing/2016/5/11/chartex" xmlns:cx6="http://schemas.microsoft.com/office/drawing/2016/5/12/chartex" xmlns:cx7="http://schemas.microsoft.com/office/drawing/2016/5/13/chartex" xmlns:cx8="http://schemas.microsoft.com/office/drawing/2016/5/14/chartex" xmlns:mc="http://schemas.openxmlformats.org/markup-compatibility/2006" xmlns:aink="http://schemas.microsoft.com/office/drawing/2016/ink" xmlns:am3d="http://schemas.microsoft.com/office/drawing/2017/model3d" xmlns:o="urn:schemas-microsoft-com:office:office" xmlns:r="http://schemas.openxmlformats.org/officeDocument/2006/relationships" xmlns:m="http://schemas.openxmlformats.org/officeDocument/2006/math" xmlns:v="urn:schemas-microsoft-com:vml" xmlns:wp14="http://schemas.microsoft.com/office/word/2010/wordprocessingDrawing" xmlns:wp="http://schemas.openxmlformats.org/drawingml/2006/wordprocessingDrawing" xmlns:w10="urn:schemas-microsoft-com:office:word" xmlns:w="http://schemas.openxmlformats.org/wordprocessingml/2006/main" xmlns:w14="http://schemas.microsoft.com/office/word/2010/wordml" xmlns:w15="http://schemas.microsoft.com/office/word/2012/wordml" xmlns:w16cex="http://schemas.microsoft.com/office/word/2018/wordml/cex" xmlns:w16cid="http://schemas.microsoft.com/office/word/2016/wordml/cid" xmlns:w16="http://schemas.microsoft.com/office/word/2018/wordml" xmlns:w16sdtdh="http://schemas.microsoft.com/office/word/2020/wordml/sdtdatahash" xmlns:w16se="http://schemas.microsoft.com/office/word/2015/wordml/symex" xmlns:wpg="http://schemas.microsoft.com/office/word/2010/wordprocessingGroup" xmlns:wpi="http://schemas.microsoft.com/office/word/2010/wordprocessingInk" xmlns:wne="http://schemas.microsoft.com/office/word/2006/wordml" xmlns:wps="http://schemas.microsoft.com/office/word/2010/wordprocessingShape" mc:Ignorable="w14 w15 w16se w16cid w16 w16cex w16sdtdh wp14">
   <w:abstractNum w:abstractNumId="0" w15:restartNumberingAfterBreak="0">
     <w:nsid w:val="3AB72E37"/>
     <w:multiLevelType w:val="hybridMultilevel"/>
@@ -1129,7 +1308,7 @@
 </file>
 
 <file path=word/styles.xml><?xml version="1.0" encoding="utf-8"?>
-<w:styles xmlns:mc="http://schemas.openxmlformats.org/markup-compatibility/2006" xmlns:r="http://schemas.openxmlformats.org/officeDocument/2006/relationships" xmlns:w="http://schemas.openxmlformats.org/wordprocessingml/2006/main" xmlns:w14="http://schemas.microsoft.com/office/word/2010/wordml" xmlns:w15="http://schemas.microsoft.com/office/word/2012/wordml" xmlns:w16cex="http://schemas.microsoft.com/office/word/2018/wordml/cex" xmlns:w16cid="http://schemas.microsoft.com/office/word/2016/wordml/cid" xmlns:w16="http://schemas.microsoft.com/office/word/2018/wordml" xmlns:w16se="http://schemas.microsoft.com/office/word/2015/wordml/symex" mc:Ignorable="w14 w15 w16se w16cid w16 w16cex">
+<w:styles xmlns:mc="http://schemas.openxmlformats.org/markup-compatibility/2006" xmlns:r="http://schemas.openxmlformats.org/officeDocument/2006/relationships" xmlns:w="http://schemas.openxmlformats.org/wordprocessingml/2006/main" xmlns:w14="http://schemas.microsoft.com/office/word/2010/wordml" xmlns:w15="http://schemas.microsoft.com/office/word/2012/wordml" xmlns:w16cex="http://schemas.microsoft.com/office/word/2018/wordml/cex" xmlns:w16cid="http://schemas.microsoft.com/office/word/2016/wordml/cid" xmlns:w16="http://schemas.microsoft.com/office/word/2018/wordml" xmlns:w16sdtdh="http://schemas.microsoft.com/office/word/2020/wordml/sdtdatahash" xmlns:w16se="http://schemas.microsoft.com/office/word/2015/wordml/symex" mc:Ignorable="w14 w15 w16se w16cid w16 w16cex w16sdtdh">
   <w:docDefaults>
     <w:rPrDefault>
       <w:rPr>

--- a/Core/Ascii Vs Unicode.docx
+++ b/Core/Ascii Vs Unicode.docx
@@ -88,18 +88,18 @@
           <w:szCs w:val="24"/>
           <w:lang w:eastAsia="en-IN"/>
         </w:rPr>
-        <w:t>character encoding</w:t>
-      </w:r>
-      <w:r>
-        <w:rPr>
-          <w:rFonts w:ascii="Times New Roman" w:eastAsia="Times New Roman" w:hAnsi="Times New Roman" w:cs="Times New Roman"/>
-          <w:color w:val="273239"/>
-          <w:spacing w:val="2"/>
-          <w:sz w:val="24"/>
-          <w:szCs w:val="24"/>
-          <w:lang w:eastAsia="en-IN"/>
-        </w:rPr>
-        <w:t xml:space="preserve"> standard for electronic communication.</w:t>
+        <w:t>character encoding standard for electronic communication</w:t>
+      </w:r>
+      <w:r>
+        <w:rPr>
+          <w:rFonts w:ascii="Times New Roman" w:eastAsia="Times New Roman" w:hAnsi="Times New Roman" w:cs="Times New Roman"/>
+          <w:color w:val="273239"/>
+          <w:spacing w:val="2"/>
+          <w:sz w:val="24"/>
+          <w:szCs w:val="24"/>
+          <w:lang w:eastAsia="en-IN"/>
+        </w:rPr>
+        <w:t>.</w:t>
       </w:r>
       <w:r>
         <w:rPr>
@@ -214,6 +214,38 @@
           <w:lang w:eastAsia="en-IN"/>
         </w:rPr>
         <w:t xml:space="preserve"> first launched in 1963.</w:t>
+      </w:r>
+    </w:p>
+    <w:p>
+      <w:pPr>
+        <w:pStyle w:val="ListParagraph"/>
+        <w:numPr>
+          <w:ilvl w:val="0"/>
+          <w:numId w:val="3"/>
+        </w:numPr>
+        <w:shd w:val="clear" w:color="auto" w:fill="FFFFFF"/>
+        <w:spacing w:after="0" w:line="240" w:lineRule="auto"/>
+        <w:jc w:val="both"/>
+        <w:textAlignment w:val="baseline"/>
+        <w:rPr>
+          <w:rFonts w:ascii="Times New Roman" w:eastAsia="Times New Roman" w:hAnsi="Times New Roman" w:cs="Times New Roman"/>
+          <w:color w:val="273239"/>
+          <w:spacing w:val="2"/>
+          <w:sz w:val="24"/>
+          <w:szCs w:val="24"/>
+          <w:lang w:eastAsia="en-IN"/>
+        </w:rPr>
+      </w:pPr>
+      <w:r>
+        <w:rPr>
+          <w:rFonts w:ascii="Times New Roman" w:eastAsia="Times New Roman" w:hAnsi="Times New Roman" w:cs="Times New Roman"/>
+          <w:color w:val="273239"/>
+          <w:spacing w:val="2"/>
+          <w:sz w:val="24"/>
+          <w:szCs w:val="24"/>
+          <w:lang w:eastAsia="en-IN"/>
+        </w:rPr>
+        <w:t>ASCII character are fixed width character encoding with each character represent by 7bit.</w:t>
       </w:r>
     </w:p>
     <w:p>
@@ -743,6 +775,19 @@
           <w:lang w:eastAsia="en-IN"/>
         </w:rPr>
         <w:t xml:space="preserve"> binary code</w:t>
+      </w:r>
+      <w:r>
+        <w:rPr>
+          <w:rFonts w:ascii="Times New Roman" w:eastAsia="Times New Roman" w:hAnsi="Times New Roman" w:cs="Times New Roman"/>
+          <w:b/>
+          <w:bCs/>
+          <w:color w:val="273239"/>
+          <w:spacing w:val="2"/>
+          <w:sz w:val="24"/>
+          <w:szCs w:val="24"/>
+          <w:lang w:eastAsia="en-IN"/>
+        </w:rPr>
+        <w:t xml:space="preserve"> (8 bits)</w:t>
       </w:r>
       <w:r>
         <w:rPr>

--- a/Core/Ascii Vs Unicode.docx
+++ b/Core/Ascii Vs Unicode.docx
@@ -56,8 +56,6 @@
         </w:rPr>
         <w:t> </w:t>
       </w:r>
-      <w:bookmarkStart w:id="0" w:name="_GoBack"/>
-      <w:bookmarkEnd w:id="0"/>
     </w:p>
     <w:p>
       <w:pPr>
@@ -237,7 +235,20 @@
           <w:szCs w:val="22"/>
           <w:lang w:eastAsia="en-IN"/>
         </w:rPr>
-        <w:t>ASCII character are fixed width character encoding with each character represent by 7bit.</w:t>
+        <w:t xml:space="preserve">ASCII character are fixed width character encoding with each character represent by </w:t>
+      </w:r>
+      <w:r>
+        <w:rPr>
+          <w:rFonts w:ascii="Times New Roman" w:hAnsi="Times New Roman" w:eastAsia="Times New Roman" w:cs="Times New Roman"/>
+          <w:b/>
+          <w:bCs/>
+          <w:color w:val="273239"/>
+          <w:spacing w:val="2"/>
+          <w:sz w:val="22"/>
+          <w:szCs w:val="22"/>
+          <w:lang w:eastAsia="en-IN"/>
+        </w:rPr>
+        <w:t>7bit.</w:t>
       </w:r>
     </w:p>
     <w:p>
@@ -344,6 +355,8 @@
           <w:lang w:eastAsia="en-IN"/>
         </w:rPr>
       </w:pPr>
+      <w:bookmarkStart w:id="0" w:name="_GoBack"/>
+      <w:bookmarkEnd w:id="0"/>
     </w:p>
     <w:p>
       <w:pPr>
@@ -1065,7 +1078,7 @@
     <w:lsdException w:uiPriority="99" w:name="HTML Sample"/>
     <w:lsdException w:uiPriority="99" w:name="HTML Typewriter"/>
     <w:lsdException w:uiPriority="99" w:name="HTML Variable"/>
-    <w:lsdException w:uiPriority="99" w:name="Normal Table"/>
+    <w:lsdException w:qFormat="1" w:uiPriority="99" w:name="Normal Table"/>
     <w:lsdException w:uiPriority="99" w:name="annotation subject"/>
     <w:lsdException w:uiPriority="99" w:name="Table Simple 1"/>
     <w:lsdException w:uiPriority="99" w:name="Table Simple 2"/>
@@ -1257,6 +1270,7 @@
     <w:name w:val="Normal Table"/>
     <w:semiHidden/>
     <w:unhideWhenUsed/>
+    <w:qFormat/>
     <w:uiPriority w:val="99"/>
     <w:tblPr>
       <w:tblCellMar>
